--- a/Pertemuan 10/StrukdatKelompok1.docx
+++ b/Pertemuan 10/StrukdatKelompok1.docx
@@ -590,6 +590,7 @@
         <w:rPr>
           <w:b/>
           <w:bCs/>
+          <w:noProof/>
           <w:lang w:val="en-US"/>
         </w:rPr>
         <w:drawing>
@@ -670,6 +671,7 @@
       </w:pPr>
       <w:r>
         <w:rPr>
+          <w:noProof/>
           <w:lang w:val="en-US"/>
         </w:rPr>
         <w:drawing>
@@ -924,6 +926,7 @@
       </w:pPr>
       <w:r>
         <w:rPr>
+          <w:noProof/>
           <w:lang w:val="en-US" w:eastAsia="id-ID"/>
         </w:rPr>
         <w:drawing>
@@ -972,6 +975,7 @@
       </w:pPr>
       <w:r>
         <w:rPr>
+          <w:noProof/>
           <w:lang w:val="en-US"/>
         </w:rPr>
         <w:drawing>
@@ -1020,6 +1024,7 @@
       </w:pPr>
       <w:r>
         <w:rPr>
+          <w:noProof/>
           <w:lang w:val="en-US"/>
         </w:rPr>
         <w:lastRenderedPageBreak/>
@@ -1544,7 +1549,7 @@
       <w:lvlText w:val="%1."/>
       <w:lvlJc w:val="left"/>
       <w:pPr>
-        <w:ind w:left="720" w:hanging="360"/>
+        <w:ind w:left="1440" w:hanging="360"/>
       </w:pPr>
       <w:rPr>
         <w:rFonts w:hint="default"/>
@@ -1556,7 +1561,7 @@
       <w:lvlText w:val="%2."/>
       <w:lvlJc w:val="left"/>
       <w:pPr>
-        <w:ind w:left="1440" w:hanging="360"/>
+        <w:ind w:left="2160" w:hanging="360"/>
       </w:pPr>
     </w:lvl>
     <w:lvl w:ilvl="2" w:tplc="0421001B" w:tentative="1">
@@ -1565,7 +1570,7 @@
       <w:lvlText w:val="%3."/>
       <w:lvlJc w:val="right"/>
       <w:pPr>
-        <w:ind w:left="2160" w:hanging="180"/>
+        <w:ind w:left="2880" w:hanging="180"/>
       </w:pPr>
     </w:lvl>
     <w:lvl w:ilvl="3" w:tplc="0421000F" w:tentative="1">
@@ -1574,7 +1579,7 @@
       <w:lvlText w:val="%4."/>
       <w:lvlJc w:val="left"/>
       <w:pPr>
-        <w:ind w:left="2880" w:hanging="360"/>
+        <w:ind w:left="3600" w:hanging="360"/>
       </w:pPr>
     </w:lvl>
     <w:lvl w:ilvl="4" w:tplc="04210019" w:tentative="1">
@@ -1583,7 +1588,7 @@
       <w:lvlText w:val="%5."/>
       <w:lvlJc w:val="left"/>
       <w:pPr>
-        <w:ind w:left="3600" w:hanging="360"/>
+        <w:ind w:left="4320" w:hanging="360"/>
       </w:pPr>
     </w:lvl>
     <w:lvl w:ilvl="5" w:tplc="0421001B" w:tentative="1">
@@ -1592,7 +1597,7 @@
       <w:lvlText w:val="%6."/>
       <w:lvlJc w:val="right"/>
       <w:pPr>
-        <w:ind w:left="4320" w:hanging="180"/>
+        <w:ind w:left="5040" w:hanging="180"/>
       </w:pPr>
     </w:lvl>
     <w:lvl w:ilvl="6" w:tplc="0421000F" w:tentative="1">
@@ -1601,7 +1606,7 @@
       <w:lvlText w:val="%7."/>
       <w:lvlJc w:val="left"/>
       <w:pPr>
-        <w:ind w:left="5040" w:hanging="360"/>
+        <w:ind w:left="5760" w:hanging="360"/>
       </w:pPr>
     </w:lvl>
     <w:lvl w:ilvl="7" w:tplc="04210019" w:tentative="1">
@@ -1610,7 +1615,7 @@
       <w:lvlText w:val="%8."/>
       <w:lvlJc w:val="left"/>
       <w:pPr>
-        <w:ind w:left="5760" w:hanging="360"/>
+        <w:ind w:left="6480" w:hanging="360"/>
       </w:pPr>
     </w:lvl>
     <w:lvl w:ilvl="8" w:tplc="0421001B" w:tentative="1">
@@ -1619,7 +1624,7 @@
       <w:lvlText w:val="%9."/>
       <w:lvlJc w:val="right"/>
       <w:pPr>
-        <w:ind w:left="6480" w:hanging="180"/>
+        <w:ind w:left="7200" w:hanging="180"/>
       </w:pPr>
     </w:lvl>
   </w:abstractNum>
